--- a/Практика8_Бычков.docx
+++ b/Практика8_Бычков.docx
@@ -487,6 +487,8 @@
         </w:rPr>
         <w:t>8</w:t>
       </w:r>
+      <w:bookmarkStart w:id="0" w:name="_GoBack"/>
+      <w:bookmarkEnd w:id="0"/>
     </w:p>
     <w:p>
       <w:pPr>
@@ -1561,8 +1563,6 @@
         </w:rPr>
         <w:t>threads</w:t>
       </w:r>
-      <w:bookmarkStart w:id="0" w:name="_GoBack"/>
-      <w:bookmarkEnd w:id="0"/>
       <w:r>
         <w:rPr>
           <w:rStyle w:val="af2"/>
@@ -2852,7 +2852,7 @@
 </file>
 
 <file path=customXml/itemProps1.xml><?xml version="1.0" encoding="utf-8"?>
-<ds:datastoreItem xmlns:ds="http://schemas.openxmlformats.org/officeDocument/2006/customXml" ds:itemID="{03864851-D628-47E9-86CE-B8F766CCA5FD}">
+<ds:datastoreItem xmlns:ds="http://schemas.openxmlformats.org/officeDocument/2006/customXml" ds:itemID="{A1F556EB-29E3-4520-8980-152E2C3AC6B0}">
   <ds:schemaRefs>
     <ds:schemaRef ds:uri="http://schemas.openxmlformats.org/officeDocument/2006/bibliography"/>
   </ds:schemaRefs>
